--- a/2022 winter/cs2053/A2/YulongWangA2.docx
+++ b/2022 winter/cs2053/A2/YulongWangA2.docx
@@ -2,7 +2,1243 @@
 <file path=word/document.xml><?xml version="1.0" encoding="utf-8"?>
 <w:document xmlns:wpc="http://schemas.microsoft.com/office/word/2010/wordprocessingCanvas" xmlns:cx="http://schemas.microsoft.com/office/drawing/2014/chartex" xmlns:cx1="http://schemas.microsoft.com/office/drawing/2015/9/8/chartex" xmlns:cx2="http://schemas.microsoft.com/office/drawing/2015/10/21/chartex" xmlns:cx3="http://schemas.microsoft.com/office/drawing/2016/5/9/chartex" xmlns:cx4="http://schemas.microsoft.com/office/drawing/2016/5/10/chartex" xmlns:cx5="http://schemas.microsoft.com/office/drawing/2016/5/11/chartex" xmlns:cx6="http://schemas.microsoft.com/office/drawing/2016/5/12/chartex" xmlns:cx7="http://schemas.microsoft.com/office/drawing/2016/5/13/chartex" xmlns:cx8="http://schemas.microsoft.com/office/drawing/2016/5/14/chartex" xmlns:mc="http://schemas.openxmlformats.org/markup-compatibility/2006" xmlns:aink="http://schemas.microsoft.com/office/drawing/2016/ink" xmlns:am3d="http://schemas.microsoft.com/office/drawing/2017/model3d" xmlns:o="urn:schemas-microsoft-com:office:office" xmlns:r="http://schemas.openxmlformats.org/officeDocument/2006/relationships" xmlns:m="http://schemas.openxmlformats.org/officeDocument/2006/math" xmlns:v="urn:schemas-microsoft-com:vml" xmlns:wp14="http://schemas.microsoft.com/office/word/2010/wordprocessingDrawing" xmlns:wp="http://schemas.openxmlformats.org/drawingml/2006/wordprocessingDrawing" xmlns:w10="urn:schemas-microsoft-com:office:word" xmlns:w="http://schemas.openxmlformats.org/wordprocessingml/2006/main" xmlns:w14="http://schemas.microsoft.com/office/word/2010/wordml" xmlns:w15="http://schemas.microsoft.com/office/word/2012/wordml" xmlns:w16cex="http://schemas.microsoft.com/office/word/2018/wordml/cex" xmlns:w16cid="http://schemas.microsoft.com/office/word/2016/wordml/cid" xmlns:w16="http://schemas.microsoft.com/office/word/2018/wordml" xmlns:w16sdtdh="http://schemas.microsoft.com/office/word/2020/wordml/sdtdatahash" xmlns:w16se="http://schemas.microsoft.com/office/word/2015/wordml/symex" xmlns:wpg="http://schemas.microsoft.com/office/word/2010/wordprocessingGroup" xmlns:wpi="http://schemas.microsoft.com/office/word/2010/wordprocessingInk" xmlns:wne="http://schemas.microsoft.com/office/word/2006/wordml" xmlns:wps="http://schemas.microsoft.com/office/word/2010/wordprocessingShape" mc:Ignorable="w14 w15 w16se w16cid w16 w16cex w16sdtdh wp14">
   <w:body>
-    <w:p/>
+    <w:p>
+      <w:pPr>
+        <w:rPr>
+          <w:rFonts w:ascii="Times New Roman" w:hAnsi="Times New Roman" w:cs="Times New Roman"/>
+        </w:rPr>
+      </w:pPr>
+      <w:r>
+        <w:rPr>
+          <w:rFonts w:ascii="Times New Roman" w:hAnsi="Times New Roman" w:cs="Times New Roman"/>
+        </w:rPr>
+        <w:t>Concept Assignment 2</w:t>
+      </w:r>
+    </w:p>
+    <w:p>
+      <w:pPr>
+        <w:rPr>
+          <w:rFonts w:ascii="Times New Roman" w:hAnsi="Times New Roman" w:cs="Times New Roman"/>
+        </w:rPr>
+      </w:pPr>
+      <w:r>
+        <w:rPr>
+          <w:rFonts w:ascii="Times New Roman" w:hAnsi="Times New Roman" w:cs="Times New Roman" w:hint="eastAsia"/>
+        </w:rPr>
+        <w:t>Y</w:t>
+      </w:r>
+      <w:r>
+        <w:rPr>
+          <w:rFonts w:ascii="Times New Roman" w:hAnsi="Times New Roman" w:cs="Times New Roman"/>
+        </w:rPr>
+        <w:t>ulong Wang</w:t>
+      </w:r>
+    </w:p>
+    <w:p>
+      <w:pPr>
+        <w:widowControl/>
+        <w:jc w:val="left"/>
+        <w:rPr>
+          <w:rFonts w:ascii="Times New Roman" w:hAnsi="Times New Roman" w:cs="Times New Roman"/>
+        </w:rPr>
+      </w:pPr>
+      <w:r>
+        <w:rPr>
+          <w:rFonts w:ascii="Times New Roman" w:hAnsi="Times New Roman" w:cs="Times New Roman" w:hint="eastAsia"/>
+        </w:rPr>
+        <w:t>S</w:t>
+      </w:r>
+      <w:r>
+        <w:rPr>
+          <w:rFonts w:ascii="Times New Roman" w:hAnsi="Times New Roman" w:cs="Times New Roman"/>
+        </w:rPr>
+        <w:t xml:space="preserve">tudent Number: </w:t>
+      </w:r>
+      <w:r>
+        <w:rPr>
+          <w:rFonts w:ascii="Times New Roman" w:hAnsi="Times New Roman" w:cs="Times New Roman"/>
+        </w:rPr>
+        <w:t>3713596</w:t>
+      </w:r>
+    </w:p>
+    <w:p>
+      <w:pPr>
+        <w:widowControl/>
+        <w:jc w:val="left"/>
+        <w:rPr>
+          <w:rFonts w:ascii="Times New Roman" w:hAnsi="Times New Roman" w:cs="Times New Roman"/>
+        </w:rPr>
+      </w:pPr>
+      <w:r>
+        <w:rPr>
+          <w:rFonts w:ascii="Times New Roman" w:hAnsi="Times New Roman" w:cs="Times New Roman" w:hint="eastAsia"/>
+        </w:rPr>
+        <w:t>Email</w:t>
+      </w:r>
+      <w:r>
+        <w:rPr>
+          <w:rFonts w:ascii="Times New Roman" w:hAnsi="Times New Roman" w:cs="Times New Roman"/>
+        </w:rPr>
+        <w:t xml:space="preserve">: </w:t>
+      </w:r>
+      <w:hyperlink r:id="rId5" w:history="1">
+        <w:r>
+          <w:rPr>
+            <w:rStyle w:val="a5"/>
+            <w:rFonts w:ascii="Times New Roman" w:hAnsi="Times New Roman" w:cs="Times New Roman"/>
+          </w:rPr>
+          <w:t>ywang92@unb.ca</w:t>
+        </w:r>
+      </w:hyperlink>
+    </w:p>
+    <w:p>
+      <w:pPr>
+        <w:widowControl/>
+        <w:jc w:val="left"/>
+        <w:rPr>
+          <w:rFonts w:ascii="Times New Roman" w:hAnsi="Times New Roman" w:cs="Times New Roman"/>
+        </w:rPr>
+      </w:pPr>
+      <w:r>
+        <w:rPr>
+          <w:rFonts w:ascii="Times New Roman" w:hAnsi="Times New Roman" w:cs="Times New Roman"/>
+        </w:rPr>
+        <w:t xml:space="preserve">Q1: </w:t>
+      </w:r>
+    </w:p>
+    <w:p>
+      <w:pPr>
+        <w:pStyle w:val="a4"/>
+        <w:widowControl/>
+        <w:numPr>
+          <w:ilvl w:val="0"/>
+          <w:numId w:val="6"/>
+        </w:numPr>
+        <w:ind w:firstLineChars="0"/>
+        <w:jc w:val="left"/>
+        <w:rPr>
+          <w:rFonts w:ascii="Times New Roman" w:hAnsi="Times New Roman" w:cs="Times New Roman"/>
+        </w:rPr>
+      </w:pPr>
+      <w:r>
+        <w:rPr>
+          <w:rFonts w:ascii="Times New Roman" w:hAnsi="Times New Roman" w:cs="Times New Roman" w:hint="eastAsia"/>
+        </w:rPr>
+        <w:t>T</w:t>
+      </w:r>
+      <w:r>
+        <w:rPr>
+          <w:rFonts w:ascii="Times New Roman" w:hAnsi="Times New Roman" w:cs="Times New Roman"/>
+        </w:rPr>
+        <w:t>he Vector is &lt;6,6&gt;</w:t>
+      </w:r>
+    </w:p>
+    <w:p>
+      <w:pPr>
+        <w:pStyle w:val="a4"/>
+        <w:widowControl/>
+        <w:numPr>
+          <w:ilvl w:val="0"/>
+          <w:numId w:val="6"/>
+        </w:numPr>
+        <w:ind w:firstLineChars="0"/>
+        <w:jc w:val="left"/>
+        <w:rPr>
+          <w:rFonts w:ascii="Times New Roman" w:hAnsi="Times New Roman" w:cs="Times New Roman"/>
+        </w:rPr>
+      </w:pPr>
+    </w:p>
+    <w:p>
+      <w:pPr>
+        <w:widowControl/>
+        <w:ind w:left="420"/>
+        <w:jc w:val="left"/>
+        <w:rPr>
+          <w:rFonts w:ascii="Times New Roman" w:hAnsi="Times New Roman" w:cs="Times New Roman"/>
+        </w:rPr>
+      </w:pPr>
+      <w:r>
+        <w:rPr>
+          <w:rFonts w:ascii="Times New Roman" w:hAnsi="Times New Roman" w:cs="Times New Roman"/>
+        </w:rPr>
+        <w:t>Vector2 v1 = gameObject1.position</w:t>
+      </w:r>
+    </w:p>
+    <w:p>
+      <w:pPr>
+        <w:widowControl/>
+        <w:ind w:left="420"/>
+        <w:jc w:val="left"/>
+        <w:rPr>
+          <w:rFonts w:ascii="Times New Roman" w:hAnsi="Times New Roman" w:cs="Times New Roman"/>
+        </w:rPr>
+      </w:pPr>
+      <w:r>
+        <w:rPr>
+          <w:rFonts w:ascii="Times New Roman" w:hAnsi="Times New Roman" w:cs="Times New Roman"/>
+        </w:rPr>
+        <w:t>Vector2 v2 = gameObject2.position</w:t>
+      </w:r>
+    </w:p>
+    <w:p>
+      <w:pPr>
+        <w:widowControl/>
+        <w:ind w:left="420"/>
+        <w:jc w:val="left"/>
+        <w:rPr>
+          <w:rFonts w:ascii="Times New Roman" w:hAnsi="Times New Roman" w:cs="Times New Roman"/>
+        </w:rPr>
+      </w:pPr>
+    </w:p>
+    <w:p>
+      <w:pPr>
+        <w:widowControl/>
+        <w:ind w:left="420"/>
+        <w:jc w:val="left"/>
+        <w:rPr>
+          <w:rFonts w:ascii="Times New Roman" w:hAnsi="Times New Roman" w:cs="Times New Roman"/>
+        </w:rPr>
+      </w:pPr>
+      <w:r>
+        <w:rPr>
+          <w:rFonts w:ascii="Times New Roman" w:hAnsi="Times New Roman" w:cs="Times New Roman"/>
+        </w:rPr>
+        <w:t xml:space="preserve">Vector2 </w:t>
+      </w:r>
+      <w:proofErr w:type="spellStart"/>
+      <w:r>
+        <w:rPr>
+          <w:rFonts w:ascii="Times New Roman" w:hAnsi="Times New Roman" w:cs="Times New Roman"/>
+        </w:rPr>
+        <w:t>resultVector</w:t>
+      </w:r>
+      <w:proofErr w:type="spellEnd"/>
+      <w:r>
+        <w:rPr>
+          <w:rFonts w:ascii="Times New Roman" w:hAnsi="Times New Roman" w:cs="Times New Roman"/>
+        </w:rPr>
+        <w:t xml:space="preserve"> = new Vector2(v2.x-v1.</w:t>
+      </w:r>
+      <w:proofErr w:type="gramStart"/>
+      <w:r>
+        <w:rPr>
+          <w:rFonts w:ascii="Times New Roman" w:hAnsi="Times New Roman" w:cs="Times New Roman"/>
+        </w:rPr>
+        <w:t>x,v</w:t>
+      </w:r>
+      <w:proofErr w:type="gramEnd"/>
+      <w:r>
+        <w:rPr>
+          <w:rFonts w:ascii="Times New Roman" w:hAnsi="Times New Roman" w:cs="Times New Roman"/>
+        </w:rPr>
+        <w:t>2.y-v1.y)</w:t>
+      </w:r>
+    </w:p>
+    <w:p>
+      <w:pPr>
+        <w:widowControl/>
+        <w:ind w:left="420"/>
+        <w:jc w:val="left"/>
+        <w:rPr>
+          <w:rFonts w:ascii="Times New Roman" w:hAnsi="Times New Roman" w:cs="Times New Roman"/>
+        </w:rPr>
+      </w:pPr>
+    </w:p>
+    <w:p>
+      <w:pPr>
+        <w:widowControl/>
+        <w:ind w:left="420"/>
+        <w:jc w:val="left"/>
+        <w:rPr>
+          <w:rFonts w:ascii="Times New Roman" w:hAnsi="Times New Roman" w:cs="Times New Roman"/>
+        </w:rPr>
+      </w:pPr>
+      <w:r>
+        <w:rPr>
+          <w:rFonts w:ascii="Times New Roman" w:hAnsi="Times New Roman" w:cs="Times New Roman"/>
+        </w:rPr>
+        <w:t>// manually normalization</w:t>
+      </w:r>
+    </w:p>
+    <w:p>
+      <w:pPr>
+        <w:widowControl/>
+        <w:ind w:left="420"/>
+        <w:jc w:val="left"/>
+        <w:rPr>
+          <w:rFonts w:ascii="Times New Roman" w:hAnsi="Times New Roman" w:cs="Times New Roman"/>
+        </w:rPr>
+      </w:pPr>
+      <w:r>
+        <w:rPr>
+          <w:rFonts w:ascii="Times New Roman" w:hAnsi="Times New Roman" w:cs="Times New Roman"/>
+        </w:rPr>
+        <w:t xml:space="preserve">double length = </w:t>
+      </w:r>
+      <w:proofErr w:type="spellStart"/>
+      <w:r>
+        <w:rPr>
+          <w:rFonts w:ascii="Times New Roman" w:hAnsi="Times New Roman" w:cs="Times New Roman"/>
+        </w:rPr>
+        <w:t>Math.Sqrt</w:t>
+      </w:r>
+      <w:proofErr w:type="spellEnd"/>
+      <w:r>
+        <w:rPr>
+          <w:rFonts w:ascii="Times New Roman" w:hAnsi="Times New Roman" w:cs="Times New Roman"/>
+        </w:rPr>
+        <w:t>(</w:t>
+      </w:r>
+      <w:proofErr w:type="spellStart"/>
+      <w:r>
+        <w:rPr>
+          <w:rFonts w:ascii="Times New Roman" w:hAnsi="Times New Roman" w:cs="Times New Roman"/>
+        </w:rPr>
+        <w:t>resultVector.x</w:t>
+      </w:r>
+      <w:proofErr w:type="spellEnd"/>
+      <w:r>
+        <w:rPr>
+          <w:rFonts w:ascii="Times New Roman" w:hAnsi="Times New Roman" w:cs="Times New Roman"/>
+        </w:rPr>
+        <w:t>*</w:t>
+      </w:r>
+      <w:proofErr w:type="spellStart"/>
+      <w:r>
+        <w:rPr>
+          <w:rFonts w:ascii="Times New Roman" w:hAnsi="Times New Roman" w:cs="Times New Roman"/>
+        </w:rPr>
+        <w:t>resultVector.x</w:t>
+      </w:r>
+      <w:proofErr w:type="spellEnd"/>
+      <w:r>
+        <w:rPr>
+          <w:rFonts w:ascii="Times New Roman" w:hAnsi="Times New Roman" w:cs="Times New Roman"/>
+        </w:rPr>
+        <w:t xml:space="preserve"> + </w:t>
+      </w:r>
+      <w:proofErr w:type="spellStart"/>
+      <w:r>
+        <w:rPr>
+          <w:rFonts w:ascii="Times New Roman" w:hAnsi="Times New Roman" w:cs="Times New Roman"/>
+        </w:rPr>
+        <w:t>resultVector.y</w:t>
+      </w:r>
+      <w:proofErr w:type="spellEnd"/>
+      <w:r>
+        <w:rPr>
+          <w:rFonts w:ascii="Times New Roman" w:hAnsi="Times New Roman" w:cs="Times New Roman"/>
+        </w:rPr>
+        <w:t>*</w:t>
+      </w:r>
+      <w:proofErr w:type="spellStart"/>
+      <w:r>
+        <w:rPr>
+          <w:rFonts w:ascii="Times New Roman" w:hAnsi="Times New Roman" w:cs="Times New Roman"/>
+        </w:rPr>
+        <w:t>resultVector.x</w:t>
+      </w:r>
+      <w:proofErr w:type="spellEnd"/>
+      <w:r>
+        <w:rPr>
+          <w:rFonts w:ascii="Times New Roman" w:hAnsi="Times New Roman" w:cs="Times New Roman"/>
+        </w:rPr>
+        <w:t>)</w:t>
+      </w:r>
+    </w:p>
+    <w:p>
+      <w:pPr>
+        <w:widowControl/>
+        <w:ind w:left="420"/>
+        <w:jc w:val="left"/>
+        <w:rPr>
+          <w:rFonts w:ascii="Times New Roman" w:hAnsi="Times New Roman" w:cs="Times New Roman"/>
+        </w:rPr>
+      </w:pPr>
+      <w:r>
+        <w:rPr>
+          <w:rFonts w:ascii="Times New Roman" w:hAnsi="Times New Roman" w:cs="Times New Roman"/>
+        </w:rPr>
+        <w:t xml:space="preserve">Vector2 </w:t>
+      </w:r>
+      <w:proofErr w:type="spellStart"/>
+      <w:r>
+        <w:rPr>
+          <w:rFonts w:ascii="Times New Roman" w:hAnsi="Times New Roman" w:cs="Times New Roman"/>
+        </w:rPr>
+        <w:t>normalizedVector</w:t>
+      </w:r>
+      <w:proofErr w:type="spellEnd"/>
+      <w:r>
+        <w:rPr>
+          <w:rFonts w:ascii="Times New Roman" w:hAnsi="Times New Roman" w:cs="Times New Roman"/>
+        </w:rPr>
+        <w:t xml:space="preserve"> = new Vector2(</w:t>
+      </w:r>
+      <w:proofErr w:type="spellStart"/>
+      <w:r>
+        <w:rPr>
+          <w:rFonts w:ascii="Times New Roman" w:hAnsi="Times New Roman" w:cs="Times New Roman"/>
+        </w:rPr>
+        <w:t>resultVector.x</w:t>
+      </w:r>
+      <w:proofErr w:type="spellEnd"/>
+      <w:r>
+        <w:rPr>
+          <w:rFonts w:ascii="Times New Roman" w:hAnsi="Times New Roman" w:cs="Times New Roman"/>
+        </w:rPr>
+        <w:t xml:space="preserve">/length, </w:t>
+      </w:r>
+      <w:proofErr w:type="spellStart"/>
+      <w:r>
+        <w:rPr>
+          <w:rFonts w:ascii="Times New Roman" w:hAnsi="Times New Roman" w:cs="Times New Roman"/>
+        </w:rPr>
+        <w:t>resultVector.y</w:t>
+      </w:r>
+      <w:proofErr w:type="spellEnd"/>
+      <w:r>
+        <w:rPr>
+          <w:rFonts w:ascii="Times New Roman" w:hAnsi="Times New Roman" w:cs="Times New Roman"/>
+        </w:rPr>
+        <w:t>/length)</w:t>
+      </w:r>
+    </w:p>
+    <w:p>
+      <w:pPr>
+        <w:widowControl/>
+        <w:ind w:left="420"/>
+        <w:jc w:val="left"/>
+        <w:rPr>
+          <w:rFonts w:ascii="Times New Roman" w:hAnsi="Times New Roman" w:cs="Times New Roman"/>
+        </w:rPr>
+      </w:pPr>
+    </w:p>
+    <w:p>
+      <w:pPr>
+        <w:widowControl/>
+        <w:ind w:left="420"/>
+        <w:jc w:val="left"/>
+        <w:rPr>
+          <w:rFonts w:ascii="Times New Roman" w:hAnsi="Times New Roman" w:cs="Times New Roman"/>
+        </w:rPr>
+      </w:pPr>
+    </w:p>
+    <w:p>
+      <w:pPr>
+        <w:widowControl/>
+        <w:ind w:left="420"/>
+        <w:jc w:val="left"/>
+        <w:rPr>
+          <w:rFonts w:ascii="Times New Roman" w:hAnsi="Times New Roman" w:cs="Times New Roman"/>
+        </w:rPr>
+      </w:pPr>
+      <w:r>
+        <w:rPr>
+          <w:rFonts w:ascii="Times New Roman" w:hAnsi="Times New Roman" w:cs="Times New Roman"/>
+        </w:rPr>
+        <w:t xml:space="preserve">// or use Vector2 </w:t>
+      </w:r>
+      <w:proofErr w:type="spellStart"/>
+      <w:r>
+        <w:rPr>
+          <w:rFonts w:ascii="Times New Roman" w:hAnsi="Times New Roman" w:cs="Times New Roman"/>
+        </w:rPr>
+        <w:t>api</w:t>
+      </w:r>
+      <w:proofErr w:type="spellEnd"/>
+    </w:p>
+    <w:p>
+      <w:pPr>
+        <w:widowControl/>
+        <w:ind w:left="420"/>
+        <w:jc w:val="left"/>
+        <w:rPr>
+          <w:rFonts w:ascii="Times New Roman" w:hAnsi="Times New Roman" w:cs="Times New Roman"/>
+        </w:rPr>
+      </w:pPr>
+      <w:r>
+        <w:rPr>
+          <w:rFonts w:ascii="Times New Roman" w:hAnsi="Times New Roman" w:cs="Times New Roman"/>
+        </w:rPr>
+        <w:t xml:space="preserve">Vector2 </w:t>
+      </w:r>
+      <w:proofErr w:type="spellStart"/>
+      <w:r>
+        <w:rPr>
+          <w:rFonts w:ascii="Times New Roman" w:hAnsi="Times New Roman" w:cs="Times New Roman"/>
+        </w:rPr>
+        <w:t>normalizedVector</w:t>
+      </w:r>
+      <w:proofErr w:type="spellEnd"/>
+      <w:r>
+        <w:rPr>
+          <w:rFonts w:ascii="Times New Roman" w:hAnsi="Times New Roman" w:cs="Times New Roman"/>
+        </w:rPr>
+        <w:t xml:space="preserve"> = Vector2.Normalize(</w:t>
+      </w:r>
+      <w:proofErr w:type="spellStart"/>
+      <w:r>
+        <w:rPr>
+          <w:rFonts w:ascii="Times New Roman" w:hAnsi="Times New Roman" w:cs="Times New Roman"/>
+        </w:rPr>
+        <w:t>resultVector</w:t>
+      </w:r>
+      <w:proofErr w:type="spellEnd"/>
+      <w:proofErr w:type="gramStart"/>
+      <w:r>
+        <w:rPr>
+          <w:rFonts w:ascii="Times New Roman" w:hAnsi="Times New Roman" w:cs="Times New Roman"/>
+        </w:rPr>
+        <w:t>);</w:t>
+      </w:r>
+      <w:proofErr w:type="gramEnd"/>
+    </w:p>
+    <w:p>
+      <w:pPr>
+        <w:widowControl/>
+        <w:jc w:val="left"/>
+        <w:rPr>
+          <w:rFonts w:ascii="Times New Roman" w:hAnsi="Times New Roman" w:cs="Times New Roman"/>
+        </w:rPr>
+      </w:pPr>
+      <w:r>
+        <w:rPr>
+          <w:rFonts w:ascii="Times New Roman" w:hAnsi="Times New Roman" w:cs="Times New Roman" w:hint="eastAsia"/>
+        </w:rPr>
+        <w:t>Q</w:t>
+      </w:r>
+      <w:r>
+        <w:rPr>
+          <w:rFonts w:ascii="Times New Roman" w:hAnsi="Times New Roman" w:cs="Times New Roman"/>
+        </w:rPr>
+        <w:t>2:</w:t>
+      </w:r>
+    </w:p>
+    <w:p>
+      <w:pPr>
+        <w:widowControl/>
+        <w:jc w:val="left"/>
+        <w:rPr>
+          <w:rFonts w:ascii="Times New Roman" w:hAnsi="Times New Roman" w:cs="Times New Roman"/>
+        </w:rPr>
+      </w:pPr>
+      <w:r>
+        <w:rPr>
+          <w:rFonts w:ascii="Times New Roman" w:hAnsi="Times New Roman" w:cs="Times New Roman"/>
+        </w:rPr>
+        <w:tab/>
+      </w:r>
+      <w:r>
+        <w:rPr>
+          <w:rFonts w:ascii="Times New Roman" w:hAnsi="Times New Roman" w:cs="Times New Roman"/>
+        </w:rPr>
+        <w:drawing>
+          <wp:inline distT="0" distB="0" distL="0" distR="0" wp14:anchorId="16F3EFE3" wp14:editId="57925948">
+            <wp:extent cx="4835868" cy="1787979"/>
+            <wp:effectExtent l="0" t="0" r="3175" b="3175"/>
+            <wp:docPr id="1" name="图片 1" descr="白板上写着字&#10;&#10;描述已自动生成"/>
+            <wp:cNvGraphicFramePr>
+              <a:graphicFrameLocks xmlns:a="http://schemas.openxmlformats.org/drawingml/2006/main" noChangeAspect="1"/>
+            </wp:cNvGraphicFramePr>
+            <a:graphic xmlns:a="http://schemas.openxmlformats.org/drawingml/2006/main">
+              <a:graphicData uri="http://schemas.openxmlformats.org/drawingml/2006/picture">
+                <pic:pic xmlns:pic="http://schemas.openxmlformats.org/drawingml/2006/picture">
+                  <pic:nvPicPr>
+                    <pic:cNvPr id="1" name="图片 1" descr="白板上写着字&#10;&#10;描述已自动生成"/>
+                    <pic:cNvPicPr/>
+                  </pic:nvPicPr>
+                  <pic:blipFill>
+                    <a:blip r:embed="rId6"/>
+                    <a:stretch>
+                      <a:fillRect/>
+                    </a:stretch>
+                  </pic:blipFill>
+                  <pic:spPr>
+                    <a:xfrm>
+                      <a:off x="0" y="0"/>
+                      <a:ext cx="4999652" cy="1848535"/>
+                    </a:xfrm>
+                    <a:prstGeom prst="rect">
+                      <a:avLst/>
+                    </a:prstGeom>
+                  </pic:spPr>
+                </pic:pic>
+              </a:graphicData>
+            </a:graphic>
+          </wp:inline>
+        </w:drawing>
+      </w:r>
+    </w:p>
+    <w:p>
+      <w:pPr>
+        <w:widowControl/>
+        <w:jc w:val="left"/>
+        <w:rPr>
+          <w:rFonts w:ascii="Times New Roman" w:hAnsi="Times New Roman" w:cs="Times New Roman"/>
+        </w:rPr>
+      </w:pPr>
+    </w:p>
+    <w:p>
+      <w:pPr>
+        <w:widowControl/>
+        <w:jc w:val="left"/>
+        <w:rPr>
+          <w:rFonts w:ascii="Times New Roman" w:hAnsi="Times New Roman" w:cs="Times New Roman"/>
+        </w:rPr>
+      </w:pPr>
+    </w:p>
+    <w:p>
+      <w:pPr>
+        <w:widowControl/>
+        <w:jc w:val="left"/>
+        <w:rPr>
+          <w:rFonts w:ascii="Times New Roman" w:hAnsi="Times New Roman" w:cs="Times New Roman"/>
+        </w:rPr>
+      </w:pPr>
+    </w:p>
+    <w:p>
+      <w:pPr>
+        <w:widowControl/>
+        <w:jc w:val="left"/>
+        <w:rPr>
+          <w:rFonts w:ascii="Times New Roman" w:hAnsi="Times New Roman" w:cs="Times New Roman"/>
+        </w:rPr>
+      </w:pPr>
+    </w:p>
+    <w:p>
+      <w:pPr>
+        <w:widowControl/>
+        <w:jc w:val="left"/>
+        <w:rPr>
+          <w:rFonts w:ascii="Times New Roman" w:hAnsi="Times New Roman" w:cs="Times New Roman"/>
+        </w:rPr>
+      </w:pPr>
+    </w:p>
+    <w:p>
+      <w:pPr>
+        <w:widowControl/>
+        <w:jc w:val="left"/>
+        <w:rPr>
+          <w:rFonts w:ascii="Times New Roman" w:hAnsi="Times New Roman" w:cs="Times New Roman"/>
+        </w:rPr>
+      </w:pPr>
+    </w:p>
+    <w:p>
+      <w:pPr>
+        <w:widowControl/>
+        <w:jc w:val="left"/>
+        <w:rPr>
+          <w:rFonts w:ascii="Times New Roman" w:hAnsi="Times New Roman" w:cs="Times New Roman"/>
+        </w:rPr>
+      </w:pPr>
+    </w:p>
+    <w:p>
+      <w:pPr>
+        <w:widowControl/>
+        <w:jc w:val="left"/>
+        <w:rPr>
+          <w:rFonts w:ascii="Times New Roman" w:hAnsi="Times New Roman" w:cs="Times New Roman"/>
+        </w:rPr>
+      </w:pPr>
+    </w:p>
+    <w:p>
+      <w:pPr>
+        <w:widowControl/>
+        <w:jc w:val="left"/>
+        <w:rPr>
+          <w:rFonts w:ascii="Times New Roman" w:hAnsi="Times New Roman" w:cs="Times New Roman"/>
+        </w:rPr>
+      </w:pPr>
+    </w:p>
+    <w:p>
+      <w:pPr>
+        <w:widowControl/>
+        <w:jc w:val="left"/>
+        <w:rPr>
+          <w:rFonts w:ascii="Times New Roman" w:hAnsi="Times New Roman" w:cs="Times New Roman"/>
+        </w:rPr>
+      </w:pPr>
+    </w:p>
+    <w:p>
+      <w:pPr>
+        <w:widowControl/>
+        <w:jc w:val="left"/>
+        <w:rPr>
+          <w:rFonts w:ascii="Times New Roman" w:hAnsi="Times New Roman" w:cs="Times New Roman"/>
+        </w:rPr>
+      </w:pPr>
+    </w:p>
+    <w:p>
+      <w:pPr>
+        <w:widowControl/>
+        <w:jc w:val="left"/>
+        <w:rPr>
+          <w:rFonts w:ascii="Times New Roman" w:hAnsi="Times New Roman" w:cs="Times New Roman"/>
+        </w:rPr>
+      </w:pPr>
+    </w:p>
+    <w:p>
+      <w:pPr>
+        <w:widowControl/>
+        <w:jc w:val="left"/>
+        <w:rPr>
+          <w:rFonts w:ascii="Times New Roman" w:hAnsi="Times New Roman" w:cs="Times New Roman"/>
+        </w:rPr>
+      </w:pPr>
+    </w:p>
+    <w:p>
+      <w:pPr>
+        <w:widowControl/>
+        <w:jc w:val="left"/>
+        <w:rPr>
+          <w:rFonts w:ascii="Times New Roman" w:hAnsi="Times New Roman" w:cs="Times New Roman"/>
+        </w:rPr>
+      </w:pPr>
+    </w:p>
+    <w:p>
+      <w:pPr>
+        <w:widowControl/>
+        <w:jc w:val="left"/>
+        <w:rPr>
+          <w:rFonts w:ascii="Times New Roman" w:hAnsi="Times New Roman" w:cs="Times New Roman" w:hint="eastAsia"/>
+        </w:rPr>
+      </w:pPr>
+    </w:p>
+    <w:p>
+      <w:pPr>
+        <w:widowControl/>
+        <w:jc w:val="left"/>
+        <w:rPr>
+          <w:rFonts w:ascii="Times New Roman" w:hAnsi="Times New Roman" w:cs="Times New Roman"/>
+        </w:rPr>
+      </w:pPr>
+      <w:r>
+        <w:rPr>
+          <w:rFonts w:ascii="Times New Roman" w:hAnsi="Times New Roman" w:cs="Times New Roman" w:hint="eastAsia"/>
+        </w:rPr>
+        <w:t>Q</w:t>
+      </w:r>
+      <w:r>
+        <w:rPr>
+          <w:rFonts w:ascii="Times New Roman" w:hAnsi="Times New Roman" w:cs="Times New Roman"/>
+        </w:rPr>
+        <w:t>3:</w:t>
+      </w:r>
+    </w:p>
+    <w:p>
+      <w:pPr>
+        <w:widowControl/>
+        <w:jc w:val="left"/>
+        <w:rPr>
+          <w:rFonts w:ascii="Times New Roman" w:hAnsi="Times New Roman" w:cs="Times New Roman" w:hint="eastAsia"/>
+        </w:rPr>
+      </w:pPr>
+      <w:r>
+        <w:rPr>
+          <w:rFonts w:ascii="Times New Roman" w:hAnsi="Times New Roman" w:cs="Times New Roman"/>
+        </w:rPr>
+        <w:tab/>
+      </w:r>
+      <w:r>
+        <w:rPr>
+          <w:rFonts w:ascii="Times New Roman" w:hAnsi="Times New Roman" w:cs="Times New Roman"/>
+        </w:rPr>
+        <w:drawing>
+          <wp:inline distT="0" distB="0" distL="0" distR="0" wp14:anchorId="7257E65C" wp14:editId="10BFCE69">
+            <wp:extent cx="4800600" cy="4505835"/>
+            <wp:effectExtent l="0" t="0" r="0" b="3175"/>
+            <wp:docPr id="2" name="图片 2" descr="文本, 信件&#10;&#10;描述已自动生成"/>
+            <wp:cNvGraphicFramePr>
+              <a:graphicFrameLocks xmlns:a="http://schemas.openxmlformats.org/drawingml/2006/main" noChangeAspect="1"/>
+            </wp:cNvGraphicFramePr>
+            <a:graphic xmlns:a="http://schemas.openxmlformats.org/drawingml/2006/main">
+              <a:graphicData uri="http://schemas.openxmlformats.org/drawingml/2006/picture">
+                <pic:pic xmlns:pic="http://schemas.openxmlformats.org/drawingml/2006/picture">
+                  <pic:nvPicPr>
+                    <pic:cNvPr id="2" name="图片 2" descr="文本, 信件&#10;&#10;描述已自动生成"/>
+                    <pic:cNvPicPr/>
+                  </pic:nvPicPr>
+                  <pic:blipFill>
+                    <a:blip r:embed="rId7"/>
+                    <a:stretch>
+                      <a:fillRect/>
+                    </a:stretch>
+                  </pic:blipFill>
+                  <pic:spPr>
+                    <a:xfrm>
+                      <a:off x="0" y="0"/>
+                      <a:ext cx="4825144" cy="4528872"/>
+                    </a:xfrm>
+                    <a:prstGeom prst="rect">
+                      <a:avLst/>
+                    </a:prstGeom>
+                  </pic:spPr>
+                </pic:pic>
+              </a:graphicData>
+            </a:graphic>
+          </wp:inline>
+        </w:drawing>
+      </w:r>
+    </w:p>
+    <w:p>
+      <w:pPr>
+        <w:widowControl/>
+        <w:jc w:val="left"/>
+        <w:rPr>
+          <w:rFonts w:ascii="Times New Roman" w:hAnsi="Times New Roman" w:cs="Times New Roman" w:hint="eastAsia"/>
+        </w:rPr>
+      </w:pPr>
+    </w:p>
+    <w:p>
+      <w:pPr>
+        <w:widowControl/>
+        <w:jc w:val="left"/>
+        <w:rPr>
+          <w:rFonts w:ascii="Times New Roman" w:hAnsi="Times New Roman" w:cs="Times New Roman"/>
+        </w:rPr>
+      </w:pPr>
+      <w:r>
+        <w:rPr>
+          <w:rFonts w:ascii="Times New Roman" w:hAnsi="Times New Roman" w:cs="Times New Roman" w:hint="eastAsia"/>
+        </w:rPr>
+        <w:t>Q</w:t>
+      </w:r>
+      <w:r>
+        <w:rPr>
+          <w:rFonts w:ascii="Times New Roman" w:hAnsi="Times New Roman" w:cs="Times New Roman"/>
+        </w:rPr>
+        <w:t xml:space="preserve">4: </w:t>
+      </w:r>
+    </w:p>
+    <w:p>
+      <w:pPr>
+        <w:widowControl/>
+        <w:ind w:leftChars="200" w:left="420"/>
+        <w:jc w:val="left"/>
+        <w:rPr>
+          <w:rFonts w:ascii="Times New Roman" w:hAnsi="Times New Roman" w:cs="Times New Roman"/>
+        </w:rPr>
+      </w:pPr>
+      <w:r>
+        <w:rPr>
+          <w:rFonts w:ascii="Times New Roman" w:hAnsi="Times New Roman" w:cs="Times New Roman"/>
+        </w:rPr>
+        <w:t xml:space="preserve">a). </w:t>
+      </w:r>
+      <w:proofErr w:type="spellStart"/>
+      <w:proofErr w:type="gramStart"/>
+      <w:r>
+        <w:rPr>
+          <w:rFonts w:ascii="Times New Roman" w:hAnsi="Times New Roman" w:cs="Times New Roman"/>
+        </w:rPr>
+        <w:t>DotProduct</w:t>
+      </w:r>
+      <w:proofErr w:type="spellEnd"/>
+      <w:r>
+        <w:rPr>
+          <w:rFonts w:ascii="Times New Roman" w:hAnsi="Times New Roman" w:cs="Times New Roman"/>
+        </w:rPr>
+        <w:t>(</w:t>
+      </w:r>
+      <w:proofErr w:type="gramEnd"/>
+      <w:r>
+        <w:rPr>
+          <w:rFonts w:ascii="Times New Roman" w:hAnsi="Times New Roman" w:cs="Times New Roman"/>
+        </w:rPr>
+        <w:t>N, L): Scalar projection of the light in to the surface normal direction. By multiply value of “</w:t>
+      </w:r>
+      <w:proofErr w:type="spellStart"/>
+      <w:proofErr w:type="gramStart"/>
+      <w:r>
+        <w:rPr>
+          <w:rFonts w:ascii="Times New Roman" w:hAnsi="Times New Roman" w:cs="Times New Roman"/>
+        </w:rPr>
+        <w:t>DotProduct</w:t>
+      </w:r>
+      <w:proofErr w:type="spellEnd"/>
+      <w:r>
+        <w:rPr>
+          <w:rFonts w:ascii="Times New Roman" w:hAnsi="Times New Roman" w:cs="Times New Roman"/>
+        </w:rPr>
+        <w:t>(</w:t>
+      </w:r>
+      <w:proofErr w:type="gramEnd"/>
+      <w:r>
+        <w:rPr>
+          <w:rFonts w:ascii="Times New Roman" w:hAnsi="Times New Roman" w:cs="Times New Roman"/>
+        </w:rPr>
+        <w:t>N, L)” with “</w:t>
+      </w:r>
+      <w:proofErr w:type="spellStart"/>
+      <w:r>
+        <w:rPr>
+          <w:rFonts w:ascii="Times New Roman" w:hAnsi="Times New Roman" w:cs="Times New Roman"/>
+        </w:rPr>
+        <w:t>DiffuseColor</w:t>
+      </w:r>
+      <w:proofErr w:type="spellEnd"/>
+      <w:r>
+        <w:rPr>
+          <w:rFonts w:ascii="Times New Roman" w:hAnsi="Times New Roman" w:cs="Times New Roman"/>
+        </w:rPr>
+        <w:t xml:space="preserve">”, we </w:t>
+      </w:r>
+      <w:proofErr w:type="spellStart"/>
+      <w:r>
+        <w:rPr>
+          <w:rFonts w:ascii="Times New Roman" w:hAnsi="Times New Roman" w:cs="Times New Roman"/>
+        </w:rPr>
+        <w:t>scalce</w:t>
+      </w:r>
+      <w:proofErr w:type="spellEnd"/>
+      <w:r>
+        <w:rPr>
+          <w:rFonts w:ascii="Times New Roman" w:hAnsi="Times New Roman" w:cs="Times New Roman"/>
+        </w:rPr>
+        <w:t xml:space="preserve"> the projected light vector with the diffuse light amount and make sure all surface have same color. For a directional light without a light source position,</w:t>
+      </w:r>
+      <w:r>
+        <w:rPr>
+          <w:rFonts w:ascii="Times New Roman" w:hAnsi="Times New Roman" w:cs="Times New Roman"/>
+        </w:rPr>
+        <w:t xml:space="preserve"> </w:t>
+      </w:r>
+      <w:r>
+        <w:rPr>
+          <w:rFonts w:ascii="Times New Roman" w:hAnsi="Times New Roman" w:cs="Times New Roman"/>
+        </w:rPr>
+        <w:t>we can set it to the sun position and the L vector will be pointing down to the negative z-axis.</w:t>
+      </w:r>
+    </w:p>
+    <w:p>
+      <w:pPr>
+        <w:widowControl/>
+        <w:ind w:leftChars="200" w:left="420"/>
+        <w:jc w:val="left"/>
+        <w:rPr>
+          <w:rFonts w:ascii="Times New Roman" w:hAnsi="Times New Roman" w:cs="Times New Roman"/>
+        </w:rPr>
+      </w:pPr>
+    </w:p>
+    <w:p>
+      <w:pPr>
+        <w:widowControl/>
+        <w:ind w:leftChars="200" w:left="420"/>
+        <w:jc w:val="left"/>
+        <w:rPr>
+          <w:rFonts w:ascii="Times New Roman" w:hAnsi="Times New Roman" w:cs="Times New Roman" w:hint="eastAsia"/>
+        </w:rPr>
+      </w:pPr>
+      <w:r>
+        <w:rPr>
+          <w:rFonts w:ascii="Times New Roman" w:hAnsi="Times New Roman" w:cs="Times New Roman"/>
+        </w:rPr>
+        <w:t xml:space="preserve">b). </w:t>
+      </w:r>
+      <w:proofErr w:type="spellStart"/>
+      <w:proofErr w:type="gramStart"/>
+      <w:r>
+        <w:rPr>
+          <w:rFonts w:ascii="Times New Roman" w:hAnsi="Times New Roman" w:cs="Times New Roman"/>
+        </w:rPr>
+        <w:t>DotProduct</w:t>
+      </w:r>
+      <w:proofErr w:type="spellEnd"/>
+      <w:r>
+        <w:rPr>
+          <w:rFonts w:ascii="Times New Roman" w:hAnsi="Times New Roman" w:cs="Times New Roman"/>
+        </w:rPr>
+        <w:t>(</w:t>
+      </w:r>
+      <w:proofErr w:type="gramEnd"/>
+      <w:r>
+        <w:rPr>
+          <w:rFonts w:ascii="Times New Roman" w:hAnsi="Times New Roman" w:cs="Times New Roman"/>
+        </w:rPr>
+        <w:t xml:space="preserve">R, V) scalar projects surface to camera vector to the reflected light direction. Multiply value of </w:t>
+      </w:r>
+      <w:proofErr w:type="gramStart"/>
+      <w:r>
+        <w:rPr>
+          <w:rFonts w:ascii="Times New Roman" w:hAnsi="Times New Roman" w:cs="Times New Roman"/>
+        </w:rPr>
+        <w:t>pow(</w:t>
+      </w:r>
+      <w:proofErr w:type="spellStart"/>
+      <w:proofErr w:type="gramEnd"/>
+      <w:r>
+        <w:rPr>
+          <w:rFonts w:ascii="Times New Roman" w:hAnsi="Times New Roman" w:cs="Times New Roman"/>
+        </w:rPr>
+        <w:t>DotProduct</w:t>
+      </w:r>
+      <w:proofErr w:type="spellEnd"/>
+      <w:r>
+        <w:rPr>
+          <w:rFonts w:ascii="Times New Roman" w:hAnsi="Times New Roman" w:cs="Times New Roman"/>
+        </w:rPr>
+        <w:t xml:space="preserve">(R, V), a) with </w:t>
+      </w:r>
+      <w:proofErr w:type="spellStart"/>
+      <w:r>
+        <w:rPr>
+          <w:rFonts w:ascii="Times New Roman" w:hAnsi="Times New Roman" w:cs="Times New Roman"/>
+        </w:rPr>
+        <w:t>SpecularColor</w:t>
+      </w:r>
+      <w:proofErr w:type="spellEnd"/>
+      <w:r>
+        <w:rPr>
+          <w:rFonts w:ascii="Times New Roman" w:hAnsi="Times New Roman" w:cs="Times New Roman"/>
+        </w:rPr>
+        <w:t xml:space="preserve"> to make sure all surface have same color</w:t>
+      </w:r>
+    </w:p>
+    <w:p>
+      <w:pPr>
+        <w:widowControl/>
+        <w:jc w:val="left"/>
+        <w:rPr>
+          <w:rFonts w:ascii="宋体" w:eastAsia="宋体" w:hAnsi="宋体" w:cs="宋体"/>
+          <w:kern w:val="0"/>
+          <w:sz w:val="24"/>
+        </w:rPr>
+      </w:pPr>
+    </w:p>
+    <w:p>
+      <w:pPr>
+        <w:widowControl/>
+        <w:jc w:val="left"/>
+        <w:rPr>
+          <w:rFonts w:ascii="Times New Roman" w:hAnsi="Times New Roman" w:cs="Times New Roman"/>
+        </w:rPr>
+      </w:pPr>
+      <w:r>
+        <w:rPr>
+          <w:rFonts w:ascii="Times New Roman" w:hAnsi="Times New Roman" w:cs="Times New Roman"/>
+        </w:rPr>
+        <w:t xml:space="preserve">Q5: </w:t>
+      </w:r>
+    </w:p>
+    <w:p>
+      <w:pPr>
+        <w:widowControl/>
+        <w:ind w:leftChars="200" w:left="420"/>
+        <w:jc w:val="left"/>
+        <w:rPr>
+          <w:rFonts w:ascii="Times New Roman" w:hAnsi="Times New Roman" w:cs="Times New Roman"/>
+        </w:rPr>
+      </w:pPr>
+      <w:r>
+        <w:rPr>
+          <w:rFonts w:ascii="Times New Roman" w:hAnsi="Times New Roman" w:cs="Times New Roman"/>
+        </w:rPr>
+        <w:t xml:space="preserve">a) The z-buffering should happen in projection stages since it is 2d screen size and store the depth of each </w:t>
+      </w:r>
+      <w:proofErr w:type="spellStart"/>
+      <w:r>
+        <w:rPr>
+          <w:rFonts w:ascii="Times New Roman" w:hAnsi="Times New Roman" w:cs="Times New Roman"/>
+        </w:rPr>
+        <w:t>pixcel</w:t>
+      </w:r>
+      <w:proofErr w:type="spellEnd"/>
+      <w:r>
+        <w:rPr>
+          <w:rFonts w:ascii="Times New Roman" w:hAnsi="Times New Roman" w:cs="Times New Roman"/>
+        </w:rPr>
+        <w:t xml:space="preserve"> on screen.</w:t>
+      </w:r>
+    </w:p>
+    <w:p>
+      <w:pPr>
+        <w:widowControl/>
+        <w:ind w:leftChars="200" w:left="420"/>
+        <w:jc w:val="left"/>
+        <w:rPr>
+          <w:rFonts w:ascii="Times New Roman" w:hAnsi="Times New Roman" w:cs="Times New Roman" w:hint="eastAsia"/>
+        </w:rPr>
+      </w:pPr>
+      <w:r>
+        <w:rPr>
+          <w:rFonts w:ascii="Times New Roman" w:hAnsi="Times New Roman" w:cs="Times New Roman"/>
+        </w:rPr>
+        <w:t>b) Use perspective project between camera coordinate and projection coordinate.</w:t>
+      </w:r>
+    </w:p>
+    <w:p>
+      <w:pPr>
+        <w:rPr>
+          <w:rFonts w:ascii="Times New Roman" w:hAnsi="Times New Roman" w:cs="Times New Roman"/>
+        </w:rPr>
+      </w:pPr>
+    </w:p>
+    <w:p>
+      <w:pPr>
+        <w:rPr>
+          <w:rFonts w:ascii="Times New Roman" w:hAnsi="Times New Roman" w:cs="Times New Roman"/>
+        </w:rPr>
+      </w:pPr>
+    </w:p>
+    <w:p>
+      <w:pPr>
+        <w:rPr>
+          <w:rFonts w:ascii="Times New Roman" w:hAnsi="Times New Roman" w:cs="Times New Roman"/>
+        </w:rPr>
+      </w:pPr>
+    </w:p>
+    <w:p>
+      <w:pPr>
+        <w:rPr>
+          <w:rFonts w:ascii="Times New Roman" w:hAnsi="Times New Roman" w:cs="Times New Roman"/>
+        </w:rPr>
+      </w:pPr>
+    </w:p>
+    <w:p>
+      <w:pPr>
+        <w:rPr>
+          <w:rFonts w:ascii="Times New Roman" w:hAnsi="Times New Roman" w:cs="Times New Roman"/>
+        </w:rPr>
+      </w:pPr>
+      <w:r>
+        <w:rPr>
+          <w:rFonts w:ascii="Times New Roman" w:hAnsi="Times New Roman" w:cs="Times New Roman" w:hint="eastAsia"/>
+        </w:rPr>
+        <w:t>Q</w:t>
+      </w:r>
+      <w:r>
+        <w:rPr>
+          <w:rFonts w:ascii="Times New Roman" w:hAnsi="Times New Roman" w:cs="Times New Roman"/>
+        </w:rPr>
+        <w:t>6:</w:t>
+      </w:r>
+    </w:p>
+    <w:p>
+      <w:pPr>
+        <w:rPr>
+          <w:rFonts w:ascii="Times New Roman" w:hAnsi="Times New Roman" w:cs="Times New Roman"/>
+        </w:rPr>
+      </w:pPr>
+      <w:r>
+        <w:rPr>
+          <w:rFonts w:ascii="Times New Roman" w:hAnsi="Times New Roman" w:cs="Times New Roman"/>
+        </w:rPr>
+        <w:tab/>
+      </w:r>
+      <w:r>
+        <w:rPr>
+          <w:rFonts w:ascii="Times New Roman" w:hAnsi="Times New Roman" w:cs="Times New Roman"/>
+        </w:rPr>
+        <w:drawing>
+          <wp:inline distT="0" distB="0" distL="0" distR="0" wp14:anchorId="05500E84" wp14:editId="28FAA88E">
+            <wp:extent cx="4865914" cy="2474551"/>
+            <wp:effectExtent l="0" t="0" r="0" b="2540"/>
+            <wp:docPr id="3" name="图片 3" descr="白板上的文字&#10;&#10;描述已自动生成"/>
+            <wp:cNvGraphicFramePr>
+              <a:graphicFrameLocks xmlns:a="http://schemas.openxmlformats.org/drawingml/2006/main" noChangeAspect="1"/>
+            </wp:cNvGraphicFramePr>
+            <a:graphic xmlns:a="http://schemas.openxmlformats.org/drawingml/2006/main">
+              <a:graphicData uri="http://schemas.openxmlformats.org/drawingml/2006/picture">
+                <pic:pic xmlns:pic="http://schemas.openxmlformats.org/drawingml/2006/picture">
+                  <pic:nvPicPr>
+                    <pic:cNvPr id="3" name="图片 3" descr="白板上的文字&#10;&#10;描述已自动生成"/>
+                    <pic:cNvPicPr/>
+                  </pic:nvPicPr>
+                  <pic:blipFill>
+                    <a:blip r:embed="rId8"/>
+                    <a:stretch>
+                      <a:fillRect/>
+                    </a:stretch>
+                  </pic:blipFill>
+                  <pic:spPr>
+                    <a:xfrm>
+                      <a:off x="0" y="0"/>
+                      <a:ext cx="4872058" cy="2477676"/>
+                    </a:xfrm>
+                    <a:prstGeom prst="rect">
+                      <a:avLst/>
+                    </a:prstGeom>
+                  </pic:spPr>
+                </pic:pic>
+              </a:graphicData>
+            </a:graphic>
+          </wp:inline>
+        </w:drawing>
+      </w:r>
+    </w:p>
+    <w:p>
+      <w:pPr>
+        <w:rPr>
+          <w:rFonts w:ascii="Times New Roman" w:hAnsi="Times New Roman" w:cs="Times New Roman"/>
+        </w:rPr>
+      </w:pPr>
+      <w:r>
+        <w:rPr>
+          <w:rFonts w:ascii="Times New Roman" w:hAnsi="Times New Roman" w:cs="Times New Roman" w:hint="eastAsia"/>
+        </w:rPr>
+        <w:t>Q</w:t>
+      </w:r>
+      <w:r>
+        <w:rPr>
+          <w:rFonts w:ascii="Times New Roman" w:hAnsi="Times New Roman" w:cs="Times New Roman"/>
+        </w:rPr>
+        <w:t>7:</w:t>
+      </w:r>
+    </w:p>
+    <w:p>
+      <w:pPr>
+        <w:rPr>
+          <w:rFonts w:ascii="Times New Roman" w:hAnsi="Times New Roman" w:cs="Times New Roman" w:hint="eastAsia"/>
+        </w:rPr>
+      </w:pPr>
+      <w:r>
+        <w:rPr>
+          <w:rFonts w:ascii="Times New Roman" w:hAnsi="Times New Roman" w:cs="Times New Roman"/>
+        </w:rPr>
+        <w:tab/>
+      </w:r>
+      <w:r>
+        <w:rPr>
+          <w:rFonts w:ascii="Times New Roman" w:hAnsi="Times New Roman" w:cs="Times New Roman"/>
+        </w:rPr>
+        <w:drawing>
+          <wp:inline distT="0" distB="0" distL="0" distR="0" wp14:anchorId="0EC02D25" wp14:editId="21002642">
+            <wp:extent cx="4653643" cy="3594163"/>
+            <wp:effectExtent l="0" t="0" r="0" b="0"/>
+            <wp:docPr id="4" name="图片 4" descr="白板上写着字&#10;&#10;描述已自动生成"/>
+            <wp:cNvGraphicFramePr>
+              <a:graphicFrameLocks xmlns:a="http://schemas.openxmlformats.org/drawingml/2006/main" noChangeAspect="1"/>
+            </wp:cNvGraphicFramePr>
+            <a:graphic xmlns:a="http://schemas.openxmlformats.org/drawingml/2006/main">
+              <a:graphicData uri="http://schemas.openxmlformats.org/drawingml/2006/picture">
+                <pic:pic xmlns:pic="http://schemas.openxmlformats.org/drawingml/2006/picture">
+                  <pic:nvPicPr>
+                    <pic:cNvPr id="4" name="图片 4" descr="白板上写着字&#10;&#10;描述已自动生成"/>
+                    <pic:cNvPicPr/>
+                  </pic:nvPicPr>
+                  <pic:blipFill>
+                    <a:blip r:embed="rId9"/>
+                    <a:stretch>
+                      <a:fillRect/>
+                    </a:stretch>
+                  </pic:blipFill>
+                  <pic:spPr>
+                    <a:xfrm>
+                      <a:off x="0" y="0"/>
+                      <a:ext cx="4658692" cy="3598063"/>
+                    </a:xfrm>
+                    <a:prstGeom prst="rect">
+                      <a:avLst/>
+                    </a:prstGeom>
+                  </pic:spPr>
+                </pic:pic>
+              </a:graphicData>
+            </a:graphic>
+          </wp:inline>
+        </w:drawing>
+      </w:r>
+    </w:p>
     <w:sectPr>
       <w:pgSz w:w="11906" w:h="16838"/>
       <w:pgMar w:top="1440" w:right="1800" w:bottom="1440" w:left="1800" w:header="851" w:footer="992" w:gutter="0"/>
@@ -11,6 +1247,621 @@
     </w:sectPr>
   </w:body>
 </w:document>
+</file>
+
+<file path=word/numbering.xml><?xml version="1.0" encoding="utf-8"?>
+<w:numbering xmlns:wpc="http://schemas.microsoft.com/office/word/2010/wordprocessingCanvas" xmlns:cx="http://schemas.microsoft.com/office/drawing/2014/chartex" xmlns:cx1="http://schemas.microsoft.com/office/drawing/2015/9/8/chartex" xmlns:cx2="http://schemas.microsoft.com/office/drawing/2015/10/21/chartex" xmlns:cx3="http://schemas.microsoft.com/office/drawing/2016/5/9/chartex" xmlns:cx4="http://schemas.microsoft.com/office/drawing/2016/5/10/chartex" xmlns:cx5="http://schemas.microsoft.com/office/drawing/2016/5/11/chartex" xmlns:cx6="http://schemas.microsoft.com/office/drawing/2016/5/12/chartex" xmlns:cx7="http://schemas.microsoft.com/office/drawing/2016/5/13/chartex" xmlns:cx8="http://schemas.microsoft.com/office/drawing/2016/5/14/chartex" xmlns:mc="http://schemas.openxmlformats.org/markup-compatibility/2006" xmlns:aink="http://schemas.microsoft.com/office/drawing/2016/ink" xmlns:am3d="http://schemas.microsoft.com/office/drawing/2017/model3d" xmlns:o="urn:schemas-microsoft-com:office:office" xmlns:r="http://schemas.openxmlformats.org/officeDocument/2006/relationships" xmlns:m="http://schemas.openxmlformats.org/officeDocument/2006/math" xmlns:v="urn:schemas-microsoft-com:vml" xmlns:wp14="http://schemas.microsoft.com/office/word/2010/wordprocessingDrawing" xmlns:wp="http://schemas.openxmlformats.org/drawingml/2006/wordprocessingDrawing" xmlns:w10="urn:schemas-microsoft-com:office:word" xmlns:w="http://schemas.openxmlformats.org/wordprocessingml/2006/main" xmlns:w14="http://schemas.microsoft.com/office/word/2010/wordml" xmlns:w15="http://schemas.microsoft.com/office/word/2012/wordml" xmlns:w16cex="http://schemas.microsoft.com/office/word/2018/wordml/cex" xmlns:w16cid="http://schemas.microsoft.com/office/word/2016/wordml/cid" xmlns:w16="http://schemas.microsoft.com/office/word/2018/wordml" xmlns:w16sdtdh="http://schemas.microsoft.com/office/word/2020/wordml/sdtdatahash" xmlns:w16se="http://schemas.microsoft.com/office/word/2015/wordml/symex" xmlns:wpg="http://schemas.microsoft.com/office/word/2010/wordprocessingGroup" xmlns:wpi="http://schemas.microsoft.com/office/word/2010/wordprocessingInk" xmlns:wne="http://schemas.microsoft.com/office/word/2006/wordml" xmlns:wps="http://schemas.microsoft.com/office/word/2010/wordprocessingShape" mc:Ignorable="w14 w15 w16se w16cid w16 w16cex w16sdtdh wp14">
+  <w:abstractNum w:abstractNumId="0" w15:restartNumberingAfterBreak="0">
+    <w:nsid w:val="12C12270"/>
+    <w:multiLevelType w:val="hybridMultilevel"/>
+    <w:tmpl w:val="F31AD002"/>
+    <w:lvl w:ilvl="0" w:tplc="0409000F">
+      <w:start w:val="1"/>
+      <w:numFmt w:val="decimal"/>
+      <w:lvlText w:val="%1."/>
+      <w:lvlJc w:val="left"/>
+      <w:pPr>
+        <w:ind w:left="840" w:hanging="420"/>
+      </w:pPr>
+      <w:rPr>
+        <w:rFonts w:hint="default"/>
+      </w:rPr>
+    </w:lvl>
+    <w:lvl w:ilvl="1" w:tplc="04090019" w:tentative="1">
+      <w:start w:val="1"/>
+      <w:numFmt w:val="lowerLetter"/>
+      <w:lvlText w:val="%2)"/>
+      <w:lvlJc w:val="left"/>
+      <w:pPr>
+        <w:ind w:left="840" w:hanging="420"/>
+      </w:pPr>
+    </w:lvl>
+    <w:lvl w:ilvl="2" w:tplc="0409001B" w:tentative="1">
+      <w:start w:val="1"/>
+      <w:numFmt w:val="lowerRoman"/>
+      <w:lvlText w:val="%3."/>
+      <w:lvlJc w:val="right"/>
+      <w:pPr>
+        <w:ind w:left="1260" w:hanging="420"/>
+      </w:pPr>
+    </w:lvl>
+    <w:lvl w:ilvl="3" w:tplc="0409000F" w:tentative="1">
+      <w:start w:val="1"/>
+      <w:numFmt w:val="decimal"/>
+      <w:lvlText w:val="%4."/>
+      <w:lvlJc w:val="left"/>
+      <w:pPr>
+        <w:ind w:left="1680" w:hanging="420"/>
+      </w:pPr>
+    </w:lvl>
+    <w:lvl w:ilvl="4" w:tplc="04090019" w:tentative="1">
+      <w:start w:val="1"/>
+      <w:numFmt w:val="lowerLetter"/>
+      <w:lvlText w:val="%5)"/>
+      <w:lvlJc w:val="left"/>
+      <w:pPr>
+        <w:ind w:left="2100" w:hanging="420"/>
+      </w:pPr>
+    </w:lvl>
+    <w:lvl w:ilvl="5" w:tplc="0409001B" w:tentative="1">
+      <w:start w:val="1"/>
+      <w:numFmt w:val="lowerRoman"/>
+      <w:lvlText w:val="%6."/>
+      <w:lvlJc w:val="right"/>
+      <w:pPr>
+        <w:ind w:left="2520" w:hanging="420"/>
+      </w:pPr>
+    </w:lvl>
+    <w:lvl w:ilvl="6" w:tplc="0409000F" w:tentative="1">
+      <w:start w:val="1"/>
+      <w:numFmt w:val="decimal"/>
+      <w:lvlText w:val="%7."/>
+      <w:lvlJc w:val="left"/>
+      <w:pPr>
+        <w:ind w:left="2940" w:hanging="420"/>
+      </w:pPr>
+    </w:lvl>
+    <w:lvl w:ilvl="7" w:tplc="04090019" w:tentative="1">
+      <w:start w:val="1"/>
+      <w:numFmt w:val="lowerLetter"/>
+      <w:lvlText w:val="%8)"/>
+      <w:lvlJc w:val="left"/>
+      <w:pPr>
+        <w:ind w:left="3360" w:hanging="420"/>
+      </w:pPr>
+    </w:lvl>
+    <w:lvl w:ilvl="8" w:tplc="0409001B" w:tentative="1">
+      <w:start w:val="1"/>
+      <w:numFmt w:val="lowerRoman"/>
+      <w:lvlText w:val="%9."/>
+      <w:lvlJc w:val="right"/>
+      <w:pPr>
+        <w:ind w:left="3780" w:hanging="420"/>
+      </w:pPr>
+    </w:lvl>
+  </w:abstractNum>
+  <w:abstractNum w:abstractNumId="1" w15:restartNumberingAfterBreak="0">
+    <w:nsid w:val="42BA20D9"/>
+    <w:multiLevelType w:val="hybridMultilevel"/>
+    <w:tmpl w:val="2E4C8194"/>
+    <w:lvl w:ilvl="0" w:tplc="4B06AF74">
+      <w:start w:val="1"/>
+      <w:numFmt w:val="lowerLetter"/>
+      <w:lvlText w:val="%1."/>
+      <w:lvlJc w:val="left"/>
+      <w:pPr>
+        <w:ind w:left="780" w:hanging="360"/>
+      </w:pPr>
+      <w:rPr>
+        <w:rFonts w:hint="default"/>
+      </w:rPr>
+    </w:lvl>
+    <w:lvl w:ilvl="1" w:tplc="04090019">
+      <w:start w:val="1"/>
+      <w:numFmt w:val="lowerLetter"/>
+      <w:lvlText w:val="%2)"/>
+      <w:lvlJc w:val="left"/>
+      <w:pPr>
+        <w:ind w:left="1260" w:hanging="420"/>
+      </w:pPr>
+    </w:lvl>
+    <w:lvl w:ilvl="2" w:tplc="0409001B" w:tentative="1">
+      <w:start w:val="1"/>
+      <w:numFmt w:val="lowerRoman"/>
+      <w:lvlText w:val="%3."/>
+      <w:lvlJc w:val="right"/>
+      <w:pPr>
+        <w:ind w:left="1680" w:hanging="420"/>
+      </w:pPr>
+    </w:lvl>
+    <w:lvl w:ilvl="3" w:tplc="0409000F" w:tentative="1">
+      <w:start w:val="1"/>
+      <w:numFmt w:val="decimal"/>
+      <w:lvlText w:val="%4."/>
+      <w:lvlJc w:val="left"/>
+      <w:pPr>
+        <w:ind w:left="2100" w:hanging="420"/>
+      </w:pPr>
+    </w:lvl>
+    <w:lvl w:ilvl="4" w:tplc="04090019" w:tentative="1">
+      <w:start w:val="1"/>
+      <w:numFmt w:val="lowerLetter"/>
+      <w:lvlText w:val="%5)"/>
+      <w:lvlJc w:val="left"/>
+      <w:pPr>
+        <w:ind w:left="2520" w:hanging="420"/>
+      </w:pPr>
+    </w:lvl>
+    <w:lvl w:ilvl="5" w:tplc="0409001B" w:tentative="1">
+      <w:start w:val="1"/>
+      <w:numFmt w:val="lowerRoman"/>
+      <w:lvlText w:val="%6."/>
+      <w:lvlJc w:val="right"/>
+      <w:pPr>
+        <w:ind w:left="2940" w:hanging="420"/>
+      </w:pPr>
+    </w:lvl>
+    <w:lvl w:ilvl="6" w:tplc="0409000F" w:tentative="1">
+      <w:start w:val="1"/>
+      <w:numFmt w:val="decimal"/>
+      <w:lvlText w:val="%7."/>
+      <w:lvlJc w:val="left"/>
+      <w:pPr>
+        <w:ind w:left="3360" w:hanging="420"/>
+      </w:pPr>
+    </w:lvl>
+    <w:lvl w:ilvl="7" w:tplc="04090019" w:tentative="1">
+      <w:start w:val="1"/>
+      <w:numFmt w:val="lowerLetter"/>
+      <w:lvlText w:val="%8)"/>
+      <w:lvlJc w:val="left"/>
+      <w:pPr>
+        <w:ind w:left="3780" w:hanging="420"/>
+      </w:pPr>
+    </w:lvl>
+    <w:lvl w:ilvl="8" w:tplc="0409001B" w:tentative="1">
+      <w:start w:val="1"/>
+      <w:numFmt w:val="lowerRoman"/>
+      <w:lvlText w:val="%9."/>
+      <w:lvlJc w:val="right"/>
+      <w:pPr>
+        <w:ind w:left="4200" w:hanging="420"/>
+      </w:pPr>
+    </w:lvl>
+  </w:abstractNum>
+  <w:abstractNum w:abstractNumId="2" w15:restartNumberingAfterBreak="0">
+    <w:nsid w:val="4F565CED"/>
+    <w:multiLevelType w:val="hybridMultilevel"/>
+    <w:tmpl w:val="81CA9A96"/>
+    <w:lvl w:ilvl="0" w:tplc="BDBE95FC">
+      <w:start w:val="1"/>
+      <w:numFmt w:val="lowerLetter"/>
+      <w:lvlText w:val="%1."/>
+      <w:lvlJc w:val="left"/>
+      <w:pPr>
+        <w:ind w:left="780" w:hanging="360"/>
+      </w:pPr>
+      <w:rPr>
+        <w:rFonts w:ascii="Segoe UI" w:eastAsia="宋体" w:hAnsi="Segoe UI" w:cs="Segoe UI" w:hint="default"/>
+        <w:color w:val="24292F"/>
+        <w:sz w:val="24"/>
+      </w:rPr>
+    </w:lvl>
+    <w:lvl w:ilvl="1" w:tplc="04090019" w:tentative="1">
+      <w:start w:val="1"/>
+      <w:numFmt w:val="lowerLetter"/>
+      <w:lvlText w:val="%2)"/>
+      <w:lvlJc w:val="left"/>
+      <w:pPr>
+        <w:ind w:left="1260" w:hanging="420"/>
+      </w:pPr>
+    </w:lvl>
+    <w:lvl w:ilvl="2" w:tplc="0409001B" w:tentative="1">
+      <w:start w:val="1"/>
+      <w:numFmt w:val="lowerRoman"/>
+      <w:lvlText w:val="%3."/>
+      <w:lvlJc w:val="right"/>
+      <w:pPr>
+        <w:ind w:left="1680" w:hanging="420"/>
+      </w:pPr>
+    </w:lvl>
+    <w:lvl w:ilvl="3" w:tplc="0409000F" w:tentative="1">
+      <w:start w:val="1"/>
+      <w:numFmt w:val="decimal"/>
+      <w:lvlText w:val="%4."/>
+      <w:lvlJc w:val="left"/>
+      <w:pPr>
+        <w:ind w:left="2100" w:hanging="420"/>
+      </w:pPr>
+    </w:lvl>
+    <w:lvl w:ilvl="4" w:tplc="04090019" w:tentative="1">
+      <w:start w:val="1"/>
+      <w:numFmt w:val="lowerLetter"/>
+      <w:lvlText w:val="%5)"/>
+      <w:lvlJc w:val="left"/>
+      <w:pPr>
+        <w:ind w:left="2520" w:hanging="420"/>
+      </w:pPr>
+    </w:lvl>
+    <w:lvl w:ilvl="5" w:tplc="0409001B" w:tentative="1">
+      <w:start w:val="1"/>
+      <w:numFmt w:val="lowerRoman"/>
+      <w:lvlText w:val="%6."/>
+      <w:lvlJc w:val="right"/>
+      <w:pPr>
+        <w:ind w:left="2940" w:hanging="420"/>
+      </w:pPr>
+    </w:lvl>
+    <w:lvl w:ilvl="6" w:tplc="0409000F" w:tentative="1">
+      <w:start w:val="1"/>
+      <w:numFmt w:val="decimal"/>
+      <w:lvlText w:val="%7."/>
+      <w:lvlJc w:val="left"/>
+      <w:pPr>
+        <w:ind w:left="3360" w:hanging="420"/>
+      </w:pPr>
+    </w:lvl>
+    <w:lvl w:ilvl="7" w:tplc="04090019" w:tentative="1">
+      <w:start w:val="1"/>
+      <w:numFmt w:val="lowerLetter"/>
+      <w:lvlText w:val="%8)"/>
+      <w:lvlJc w:val="left"/>
+      <w:pPr>
+        <w:ind w:left="3780" w:hanging="420"/>
+      </w:pPr>
+    </w:lvl>
+    <w:lvl w:ilvl="8" w:tplc="0409001B" w:tentative="1">
+      <w:start w:val="1"/>
+      <w:numFmt w:val="lowerRoman"/>
+      <w:lvlText w:val="%9."/>
+      <w:lvlJc w:val="right"/>
+      <w:pPr>
+        <w:ind w:left="4200" w:hanging="420"/>
+      </w:pPr>
+    </w:lvl>
+  </w:abstractNum>
+  <w:abstractNum w:abstractNumId="3" w15:restartNumberingAfterBreak="0">
+    <w:nsid w:val="6F431DB7"/>
+    <w:multiLevelType w:val="multilevel"/>
+    <w:tmpl w:val="579C8828"/>
+    <w:lvl w:ilvl="0">
+      <w:start w:val="1"/>
+      <w:numFmt w:val="decimal"/>
+      <w:lvlText w:val="%1."/>
+      <w:lvlJc w:val="left"/>
+      <w:pPr>
+        <w:tabs>
+          <w:tab w:val="num" w:pos="720"/>
+        </w:tabs>
+        <w:ind w:left="720" w:hanging="360"/>
+      </w:pPr>
+    </w:lvl>
+    <w:lvl w:ilvl="1">
+      <w:start w:val="1"/>
+      <w:numFmt w:val="bullet"/>
+      <w:lvlText w:val="o"/>
+      <w:lvlJc w:val="left"/>
+      <w:pPr>
+        <w:tabs>
+          <w:tab w:val="num" w:pos="1440"/>
+        </w:tabs>
+        <w:ind w:left="1440" w:hanging="360"/>
+      </w:pPr>
+      <w:rPr>
+        <w:rFonts w:ascii="Courier New" w:hAnsi="Courier New" w:hint="default"/>
+        <w:sz w:val="20"/>
+      </w:rPr>
+    </w:lvl>
+    <w:lvl w:ilvl="2">
+      <w:start w:val="1"/>
+      <w:numFmt w:val="bullet"/>
+      <w:lvlText w:val=""/>
+      <w:lvlJc w:val="left"/>
+      <w:pPr>
+        <w:tabs>
+          <w:tab w:val="num" w:pos="2160"/>
+        </w:tabs>
+        <w:ind w:left="2160" w:hanging="360"/>
+      </w:pPr>
+      <w:rPr>
+        <w:rFonts w:ascii="Wingdings" w:hAnsi="Wingdings" w:hint="default"/>
+        <w:sz w:val="20"/>
+      </w:rPr>
+    </w:lvl>
+    <w:lvl w:ilvl="3" w:tentative="1">
+      <w:start w:val="1"/>
+      <w:numFmt w:val="decimal"/>
+      <w:lvlText w:val="%4."/>
+      <w:lvlJc w:val="left"/>
+      <w:pPr>
+        <w:tabs>
+          <w:tab w:val="num" w:pos="2880"/>
+        </w:tabs>
+        <w:ind w:left="2880" w:hanging="360"/>
+      </w:pPr>
+    </w:lvl>
+    <w:lvl w:ilvl="4" w:tentative="1">
+      <w:start w:val="1"/>
+      <w:numFmt w:val="decimal"/>
+      <w:lvlText w:val="%5."/>
+      <w:lvlJc w:val="left"/>
+      <w:pPr>
+        <w:tabs>
+          <w:tab w:val="num" w:pos="3600"/>
+        </w:tabs>
+        <w:ind w:left="3600" w:hanging="360"/>
+      </w:pPr>
+    </w:lvl>
+    <w:lvl w:ilvl="5" w:tentative="1">
+      <w:start w:val="1"/>
+      <w:numFmt w:val="decimal"/>
+      <w:lvlText w:val="%6."/>
+      <w:lvlJc w:val="left"/>
+      <w:pPr>
+        <w:tabs>
+          <w:tab w:val="num" w:pos="4320"/>
+        </w:tabs>
+        <w:ind w:left="4320" w:hanging="360"/>
+      </w:pPr>
+    </w:lvl>
+    <w:lvl w:ilvl="6" w:tentative="1">
+      <w:start w:val="1"/>
+      <w:numFmt w:val="decimal"/>
+      <w:lvlText w:val="%7."/>
+      <w:lvlJc w:val="left"/>
+      <w:pPr>
+        <w:tabs>
+          <w:tab w:val="num" w:pos="5040"/>
+        </w:tabs>
+        <w:ind w:left="5040" w:hanging="360"/>
+      </w:pPr>
+    </w:lvl>
+    <w:lvl w:ilvl="7" w:tentative="1">
+      <w:start w:val="1"/>
+      <w:numFmt w:val="decimal"/>
+      <w:lvlText w:val="%8."/>
+      <w:lvlJc w:val="left"/>
+      <w:pPr>
+        <w:tabs>
+          <w:tab w:val="num" w:pos="5760"/>
+        </w:tabs>
+        <w:ind w:left="5760" w:hanging="360"/>
+      </w:pPr>
+    </w:lvl>
+    <w:lvl w:ilvl="8" w:tentative="1">
+      <w:start w:val="1"/>
+      <w:numFmt w:val="decimal"/>
+      <w:lvlText w:val="%9."/>
+      <w:lvlJc w:val="left"/>
+      <w:pPr>
+        <w:tabs>
+          <w:tab w:val="num" w:pos="6480"/>
+        </w:tabs>
+        <w:ind w:left="6480" w:hanging="360"/>
+      </w:pPr>
+    </w:lvl>
+  </w:abstractNum>
+  <w:abstractNum w:abstractNumId="4" w15:restartNumberingAfterBreak="0">
+    <w:nsid w:val="799D4B0F"/>
+    <w:multiLevelType w:val="multilevel"/>
+    <w:tmpl w:val="6B229594"/>
+    <w:lvl w:ilvl="0">
+      <w:start w:val="1"/>
+      <w:numFmt w:val="decimal"/>
+      <w:lvlText w:val="%1."/>
+      <w:lvlJc w:val="left"/>
+      <w:pPr>
+        <w:tabs>
+          <w:tab w:val="num" w:pos="720"/>
+        </w:tabs>
+        <w:ind w:left="720" w:hanging="360"/>
+      </w:pPr>
+    </w:lvl>
+    <w:lvl w:ilvl="1" w:tentative="1">
+      <w:start w:val="1"/>
+      <w:numFmt w:val="decimal"/>
+      <w:lvlText w:val="%2."/>
+      <w:lvlJc w:val="left"/>
+      <w:pPr>
+        <w:tabs>
+          <w:tab w:val="num" w:pos="1440"/>
+        </w:tabs>
+        <w:ind w:left="1440" w:hanging="360"/>
+      </w:pPr>
+    </w:lvl>
+    <w:lvl w:ilvl="2" w:tentative="1">
+      <w:start w:val="1"/>
+      <w:numFmt w:val="decimal"/>
+      <w:lvlText w:val="%3."/>
+      <w:lvlJc w:val="left"/>
+      <w:pPr>
+        <w:tabs>
+          <w:tab w:val="num" w:pos="2160"/>
+        </w:tabs>
+        <w:ind w:left="2160" w:hanging="360"/>
+      </w:pPr>
+    </w:lvl>
+    <w:lvl w:ilvl="3" w:tentative="1">
+      <w:start w:val="1"/>
+      <w:numFmt w:val="decimal"/>
+      <w:lvlText w:val="%4."/>
+      <w:lvlJc w:val="left"/>
+      <w:pPr>
+        <w:tabs>
+          <w:tab w:val="num" w:pos="2880"/>
+        </w:tabs>
+        <w:ind w:left="2880" w:hanging="360"/>
+      </w:pPr>
+    </w:lvl>
+    <w:lvl w:ilvl="4" w:tentative="1">
+      <w:start w:val="1"/>
+      <w:numFmt w:val="decimal"/>
+      <w:lvlText w:val="%5."/>
+      <w:lvlJc w:val="left"/>
+      <w:pPr>
+        <w:tabs>
+          <w:tab w:val="num" w:pos="3600"/>
+        </w:tabs>
+        <w:ind w:left="3600" w:hanging="360"/>
+      </w:pPr>
+    </w:lvl>
+    <w:lvl w:ilvl="5" w:tentative="1">
+      <w:start w:val="1"/>
+      <w:numFmt w:val="decimal"/>
+      <w:lvlText w:val="%6."/>
+      <w:lvlJc w:val="left"/>
+      <w:pPr>
+        <w:tabs>
+          <w:tab w:val="num" w:pos="4320"/>
+        </w:tabs>
+        <w:ind w:left="4320" w:hanging="360"/>
+      </w:pPr>
+    </w:lvl>
+    <w:lvl w:ilvl="6" w:tentative="1">
+      <w:start w:val="1"/>
+      <w:numFmt w:val="decimal"/>
+      <w:lvlText w:val="%7."/>
+      <w:lvlJc w:val="left"/>
+      <w:pPr>
+        <w:tabs>
+          <w:tab w:val="num" w:pos="5040"/>
+        </w:tabs>
+        <w:ind w:left="5040" w:hanging="360"/>
+      </w:pPr>
+    </w:lvl>
+    <w:lvl w:ilvl="7" w:tentative="1">
+      <w:start w:val="1"/>
+      <w:numFmt w:val="decimal"/>
+      <w:lvlText w:val="%8."/>
+      <w:lvlJc w:val="left"/>
+      <w:pPr>
+        <w:tabs>
+          <w:tab w:val="num" w:pos="5760"/>
+        </w:tabs>
+        <w:ind w:left="5760" w:hanging="360"/>
+      </w:pPr>
+    </w:lvl>
+    <w:lvl w:ilvl="8" w:tentative="1">
+      <w:start w:val="1"/>
+      <w:numFmt w:val="decimal"/>
+      <w:lvlText w:val="%9."/>
+      <w:lvlJc w:val="left"/>
+      <w:pPr>
+        <w:tabs>
+          <w:tab w:val="num" w:pos="6480"/>
+        </w:tabs>
+        <w:ind w:left="6480" w:hanging="360"/>
+      </w:pPr>
+    </w:lvl>
+  </w:abstractNum>
+  <w:abstractNum w:abstractNumId="5" w15:restartNumberingAfterBreak="0">
+    <w:nsid w:val="7C132B48"/>
+    <w:multiLevelType w:val="hybridMultilevel"/>
+    <w:tmpl w:val="63182DFC"/>
+    <w:lvl w:ilvl="0" w:tplc="4B06AF74">
+      <w:start w:val="1"/>
+      <w:numFmt w:val="lowerLetter"/>
+      <w:lvlText w:val="%1."/>
+      <w:lvlJc w:val="left"/>
+      <w:pPr>
+        <w:ind w:left="780" w:hanging="360"/>
+      </w:pPr>
+      <w:rPr>
+        <w:rFonts w:hint="default"/>
+      </w:rPr>
+    </w:lvl>
+    <w:lvl w:ilvl="1" w:tplc="04090019" w:tentative="1">
+      <w:start w:val="1"/>
+      <w:numFmt w:val="lowerLetter"/>
+      <w:lvlText w:val="%2)"/>
+      <w:lvlJc w:val="left"/>
+      <w:pPr>
+        <w:ind w:left="1260" w:hanging="420"/>
+      </w:pPr>
+    </w:lvl>
+    <w:lvl w:ilvl="2" w:tplc="0409001B" w:tentative="1">
+      <w:start w:val="1"/>
+      <w:numFmt w:val="lowerRoman"/>
+      <w:lvlText w:val="%3."/>
+      <w:lvlJc w:val="right"/>
+      <w:pPr>
+        <w:ind w:left="1680" w:hanging="420"/>
+      </w:pPr>
+    </w:lvl>
+    <w:lvl w:ilvl="3" w:tplc="0409000F" w:tentative="1">
+      <w:start w:val="1"/>
+      <w:numFmt w:val="decimal"/>
+      <w:lvlText w:val="%4."/>
+      <w:lvlJc w:val="left"/>
+      <w:pPr>
+        <w:ind w:left="2100" w:hanging="420"/>
+      </w:pPr>
+    </w:lvl>
+    <w:lvl w:ilvl="4" w:tplc="04090019" w:tentative="1">
+      <w:start w:val="1"/>
+      <w:numFmt w:val="lowerLetter"/>
+      <w:lvlText w:val="%5)"/>
+      <w:lvlJc w:val="left"/>
+      <w:pPr>
+        <w:ind w:left="2520" w:hanging="420"/>
+      </w:pPr>
+    </w:lvl>
+    <w:lvl w:ilvl="5" w:tplc="0409001B" w:tentative="1">
+      <w:start w:val="1"/>
+      <w:numFmt w:val="lowerRoman"/>
+      <w:lvlText w:val="%6."/>
+      <w:lvlJc w:val="right"/>
+      <w:pPr>
+        <w:ind w:left="2940" w:hanging="420"/>
+      </w:pPr>
+    </w:lvl>
+    <w:lvl w:ilvl="6" w:tplc="0409000F" w:tentative="1">
+      <w:start w:val="1"/>
+      <w:numFmt w:val="decimal"/>
+      <w:lvlText w:val="%7."/>
+      <w:lvlJc w:val="left"/>
+      <w:pPr>
+        <w:ind w:left="3360" w:hanging="420"/>
+      </w:pPr>
+    </w:lvl>
+    <w:lvl w:ilvl="7" w:tplc="04090019" w:tentative="1">
+      <w:start w:val="1"/>
+      <w:numFmt w:val="lowerLetter"/>
+      <w:lvlText w:val="%8)"/>
+      <w:lvlJc w:val="left"/>
+      <w:pPr>
+        <w:ind w:left="3780" w:hanging="420"/>
+      </w:pPr>
+    </w:lvl>
+    <w:lvl w:ilvl="8" w:tplc="0409001B" w:tentative="1">
+      <w:start w:val="1"/>
+      <w:numFmt w:val="lowerRoman"/>
+      <w:lvlText w:val="%9."/>
+      <w:lvlJc w:val="right"/>
+      <w:pPr>
+        <w:ind w:left="4200" w:hanging="420"/>
+      </w:pPr>
+    </w:lvl>
+  </w:abstractNum>
+  <w:num w:numId="1">
+    <w:abstractNumId w:val="3"/>
+  </w:num>
+  <w:num w:numId="2">
+    <w:abstractNumId w:val="4"/>
+  </w:num>
+  <w:num w:numId="3">
+    <w:abstractNumId w:val="2"/>
+  </w:num>
+  <w:num w:numId="4">
+    <w:abstractNumId w:val="5"/>
+  </w:num>
+  <w:num w:numId="5">
+    <w:abstractNumId w:val="0"/>
+  </w:num>
+  <w:num w:numId="6">
+    <w:abstractNumId w:val="1"/>
+  </w:num>
+</w:numbering>
 </file>
 
 <file path=word/styles.xml><?xml version="1.0" encoding="utf-8"?>
@@ -440,6 +2291,129 @@
     <w:semiHidden/>
     <w:unhideWhenUsed/>
   </w:style>
+  <w:style w:type="paragraph" w:styleId="a3">
+    <w:name w:val="Normal (Web)"/>
+    <w:basedOn w:val="a"/>
+    <w:uiPriority w:val="99"/>
+    <w:semiHidden/>
+    <w:unhideWhenUsed/>
+    <w:rsid w:val="00234CB2"/>
+    <w:pPr>
+      <w:widowControl/>
+      <w:spacing w:before="100" w:beforeAutospacing="1" w:after="100" w:afterAutospacing="1"/>
+      <w:jc w:val="left"/>
+    </w:pPr>
+    <w:rPr>
+      <w:rFonts w:ascii="宋体" w:eastAsia="宋体" w:hAnsi="宋体" w:cs="宋体"/>
+      <w:kern w:val="0"/>
+      <w:sz w:val="24"/>
+    </w:rPr>
+  </w:style>
+  <w:style w:type="character" w:styleId="HTML">
+    <w:name w:val="HTML Code"/>
+    <w:basedOn w:val="a0"/>
+    <w:uiPriority w:val="99"/>
+    <w:semiHidden/>
+    <w:unhideWhenUsed/>
+    <w:rsid w:val="00234CB2"/>
+    <w:rPr>
+      <w:rFonts w:ascii="宋体" w:eastAsia="宋体" w:hAnsi="宋体" w:cs="宋体"/>
+      <w:sz w:val="24"/>
+      <w:szCs w:val="24"/>
+    </w:rPr>
+  </w:style>
+  <w:style w:type="paragraph" w:styleId="HTML0">
+    <w:name w:val="HTML Preformatted"/>
+    <w:basedOn w:val="a"/>
+    <w:link w:val="HTML1"/>
+    <w:uiPriority w:val="99"/>
+    <w:semiHidden/>
+    <w:unhideWhenUsed/>
+    <w:rsid w:val="00234CB2"/>
+    <w:pPr>
+      <w:widowControl/>
+      <w:tabs>
+        <w:tab w:val="left" w:pos="916"/>
+        <w:tab w:val="left" w:pos="1832"/>
+        <w:tab w:val="left" w:pos="2748"/>
+        <w:tab w:val="left" w:pos="3664"/>
+        <w:tab w:val="left" w:pos="4580"/>
+        <w:tab w:val="left" w:pos="5496"/>
+        <w:tab w:val="left" w:pos="6412"/>
+        <w:tab w:val="left" w:pos="7328"/>
+        <w:tab w:val="left" w:pos="8244"/>
+        <w:tab w:val="left" w:pos="9160"/>
+        <w:tab w:val="left" w:pos="10076"/>
+        <w:tab w:val="left" w:pos="10992"/>
+        <w:tab w:val="left" w:pos="11908"/>
+        <w:tab w:val="left" w:pos="12824"/>
+        <w:tab w:val="left" w:pos="13740"/>
+        <w:tab w:val="left" w:pos="14656"/>
+      </w:tabs>
+      <w:jc w:val="left"/>
+    </w:pPr>
+    <w:rPr>
+      <w:rFonts w:ascii="宋体" w:eastAsia="宋体" w:hAnsi="宋体" w:cs="宋体"/>
+      <w:kern w:val="0"/>
+      <w:sz w:val="24"/>
+    </w:rPr>
+  </w:style>
+  <w:style w:type="character" w:customStyle="1" w:styleId="HTML1">
+    <w:name w:val="HTML 预设格式 字符"/>
+    <w:basedOn w:val="a0"/>
+    <w:link w:val="HTML0"/>
+    <w:uiPriority w:val="99"/>
+    <w:semiHidden/>
+    <w:rsid w:val="00234CB2"/>
+    <w:rPr>
+      <w:rFonts w:ascii="宋体" w:eastAsia="宋体" w:hAnsi="宋体" w:cs="宋体"/>
+      <w:kern w:val="0"/>
+      <w:sz w:val="24"/>
+    </w:rPr>
+  </w:style>
+  <w:style w:type="character" w:customStyle="1" w:styleId="pl-smi">
+    <w:name w:val="pl-smi"/>
+    <w:basedOn w:val="a0"/>
+    <w:rsid w:val="00234CB2"/>
+  </w:style>
+  <w:style w:type="character" w:customStyle="1" w:styleId="pl-k">
+    <w:name w:val="pl-k"/>
+    <w:basedOn w:val="a0"/>
+    <w:rsid w:val="00234CB2"/>
+  </w:style>
+  <w:style w:type="paragraph" w:styleId="a4">
+    <w:name w:val="List Paragraph"/>
+    <w:basedOn w:val="a"/>
+    <w:uiPriority w:val="34"/>
+    <w:qFormat/>
+    <w:rsid w:val="00234CB2"/>
+    <w:pPr>
+      <w:ind w:firstLineChars="200" w:firstLine="420"/>
+    </w:pPr>
+  </w:style>
+  <w:style w:type="character" w:styleId="a5">
+    <w:name w:val="Hyperlink"/>
+    <w:basedOn w:val="a0"/>
+    <w:uiPriority w:val="99"/>
+    <w:unhideWhenUsed/>
+    <w:rsid w:val="007F01C0"/>
+    <w:rPr>
+      <w:color w:val="0563C1" w:themeColor="hyperlink"/>
+      <w:u w:val="single"/>
+    </w:rPr>
+  </w:style>
+  <w:style w:type="character" w:styleId="a6">
+    <w:name w:val="Unresolved Mention"/>
+    <w:basedOn w:val="a0"/>
+    <w:uiPriority w:val="99"/>
+    <w:semiHidden/>
+    <w:unhideWhenUsed/>
+    <w:rsid w:val="007F01C0"/>
+    <w:rPr>
+      <w:color w:val="605E5C"/>
+      <w:shd w:val="clear" w:color="auto" w:fill="E1DFDD"/>
+    </w:rPr>
+  </w:style>
 </w:styles>
 </file>
 
